--- a/Iterazione4/UC7_UC8-Contratti_delle_operazioni.docx
+++ b/Iterazione4/UC7_UC8-Contratti_delle_operazioni.docx
@@ -130,6 +130,8 @@
           <w:szCs w:val="28"/>
         </w:rPr>
       </w:pPr>
+      <w:proofErr w:type="spellStart"/>
+      <w:proofErr w:type="gramStart"/>
       <w:r>
         <w:rPr>
           <w:sz w:val="28"/>
@@ -137,12 +139,21 @@
         </w:rPr>
         <w:t>controllaScorte</w:t>
       </w:r>
-      <w:r>
-        <w:rPr>
-          <w:sz w:val="28"/>
-          <w:szCs w:val="28"/>
-        </w:rPr>
-        <w:t>()</w:t>
+      <w:proofErr w:type="spellEnd"/>
+      <w:r>
+        <w:rPr>
+          <w:sz w:val="28"/>
+          <w:szCs w:val="28"/>
+        </w:rPr>
+        <w:t>(</w:t>
+      </w:r>
+      <w:proofErr w:type="gramEnd"/>
+      <w:r>
+        <w:rPr>
+          <w:sz w:val="28"/>
+          <w:szCs w:val="28"/>
+        </w:rPr>
+        <w:t>)</w:t>
       </w:r>
     </w:p>
     <w:p>
@@ -391,12 +402,71 @@
           <w:szCs w:val="28"/>
         </w:rPr>
       </w:pPr>
-      <w:r>
-        <w:rPr>
-          <w:sz w:val="28"/>
-          <w:szCs w:val="28"/>
-        </w:rPr>
-        <w:t>generaOrdine(nomeFarmaco: String , quantità: int)</w:t>
+      <w:proofErr w:type="spellStart"/>
+      <w:proofErr w:type="gramStart"/>
+      <w:r>
+        <w:rPr>
+          <w:sz w:val="28"/>
+          <w:szCs w:val="28"/>
+        </w:rPr>
+        <w:t>generaOrdine</w:t>
+      </w:r>
+      <w:proofErr w:type="spellEnd"/>
+      <w:r>
+        <w:rPr>
+          <w:sz w:val="28"/>
+          <w:szCs w:val="28"/>
+        </w:rPr>
+        <w:t>(</w:t>
+      </w:r>
+      <w:proofErr w:type="spellStart"/>
+      <w:proofErr w:type="gramEnd"/>
+      <w:r>
+        <w:rPr>
+          <w:sz w:val="28"/>
+          <w:szCs w:val="28"/>
+        </w:rPr>
+        <w:t>nomeFarmaco</w:t>
+      </w:r>
+      <w:proofErr w:type="spellEnd"/>
+      <w:r>
+        <w:rPr>
+          <w:sz w:val="28"/>
+          <w:szCs w:val="28"/>
+        </w:rPr>
+        <w:t xml:space="preserve">: </w:t>
+      </w:r>
+      <w:proofErr w:type="gramStart"/>
+      <w:r>
+        <w:rPr>
+          <w:sz w:val="28"/>
+          <w:szCs w:val="28"/>
+        </w:rPr>
+        <w:t>String ,</w:t>
+      </w:r>
+      <w:proofErr w:type="gramEnd"/>
+      <w:r>
+        <w:rPr>
+          <w:sz w:val="28"/>
+          <w:szCs w:val="28"/>
+        </w:rPr>
+        <w:t xml:space="preserve"> quantità: </w:t>
+      </w:r>
+      <w:proofErr w:type="spellStart"/>
+      <w:r>
+        <w:rPr>
+          <w:sz w:val="28"/>
+          <w:szCs w:val="28"/>
+        </w:rPr>
+        <w:t>int</w:t>
+      </w:r>
+      <w:proofErr w:type="spellEnd"/>
+      <w:r>
+        <w:rPr>
+          <w:sz w:val="28"/>
+          <w:szCs w:val="28"/>
+        </w:rPr>
+        <w:t>)</w:t>
       </w:r>
     </w:p>
     <w:p>
@@ -687,14 +757,7 @@
           <w:color w:val="2E5395"/>
           <w:spacing w:val="-2"/>
         </w:rPr>
-        <w:t>operazioni UC</w:t>
-      </w:r>
-      <w:r>
-        <w:rPr>
-          <w:color w:val="2E5395"/>
-          <w:spacing w:val="-2"/>
-        </w:rPr>
-        <w:t>8</w:t>
+        <w:t>operazioni UC8</w:t>
       </w:r>
     </w:p>
     <w:p>
@@ -758,6 +821,8 @@
           <w:szCs w:val="28"/>
         </w:rPr>
       </w:pPr>
+      <w:proofErr w:type="spellStart"/>
+      <w:proofErr w:type="gramStart"/>
       <w:r>
         <w:rPr>
           <w:sz w:val="28"/>
@@ -765,12 +830,21 @@
         </w:rPr>
         <w:t>FlussoGestisciTurni</w:t>
       </w:r>
-      <w:r>
-        <w:rPr>
-          <w:sz w:val="28"/>
-          <w:szCs w:val="28"/>
-        </w:rPr>
-        <w:t>()</w:t>
+      <w:proofErr w:type="spellEnd"/>
+      <w:r>
+        <w:rPr>
+          <w:sz w:val="28"/>
+          <w:szCs w:val="28"/>
+        </w:rPr>
+        <w:t>(</w:t>
+      </w:r>
+      <w:proofErr w:type="gramEnd"/>
+      <w:r>
+        <w:rPr>
+          <w:sz w:val="28"/>
+          <w:szCs w:val="28"/>
+        </w:rPr>
+        <w:t>)</w:t>
       </w:r>
     </w:p>
     <w:p>
@@ -884,21 +958,7 @@
           <w:sz w:val="28"/>
           <w:szCs w:val="28"/>
         </w:rPr>
-        <w:t>i</w:t>
-      </w:r>
-      <w:r>
-        <w:rPr>
-          <w:sz w:val="28"/>
-          <w:szCs w:val="28"/>
-        </w:rPr>
-        <w:t xml:space="preserve"> profili dei dipendenti sono correttamente configurati nel sistema</w:t>
-      </w:r>
-      <w:r>
-        <w:rPr>
-          <w:sz w:val="28"/>
-          <w:szCs w:val="28"/>
-        </w:rPr>
-        <w:t>;</w:t>
+        <w:t>i profili dei dipendenti sono correttamente configurati nel sistema;</w:t>
       </w:r>
     </w:p>
     <w:p>
@@ -2865,23 +2925,6 @@
 </file>
 
 <file path=customXml/item1.xml><?xml version="1.0" encoding="utf-8"?>
-<p:properties xmlns:p="http://schemas.microsoft.com/office/2006/metadata/properties" xmlns:xsi="http://www.w3.org/2001/XMLSchema-instance" xmlns:pc="http://schemas.microsoft.com/office/infopath/2007/PartnerControls">
-  <documentManagement>
-    <_activity xmlns="56c654e7-54e6-4cec-9125-9ecb39084783" xsi:nil="true"/>
-  </documentManagement>
-</p:properties>
-</file>
-
-<file path=customXml/item2.xml><?xml version="1.0" encoding="utf-8"?>
-<?mso-contentType ?>
-<FormTemplates xmlns="http://schemas.microsoft.com/sharepoint/v3/contenttype/forms">
-  <Display>DocumentLibraryForm</Display>
-  <Edit>DocumentLibraryForm</Edit>
-  <New>DocumentLibraryForm</New>
-</FormTemplates>
-</file>
-
-<file path=customXml/item3.xml><?xml version="1.0" encoding="utf-8"?>
 <ct:contentTypeSchema xmlns:ct="http://schemas.microsoft.com/office/2006/metadata/contentType" xmlns:ma="http://schemas.microsoft.com/office/2006/metadata/properties/metaAttributes" ct:_="" ma:_="" ma:contentTypeName="Document" ma:contentTypeID="0x01010016E63A739F563946AD8C16C05D062E98" ma:contentTypeVersion="6" ma:contentTypeDescription="Create a new document." ma:contentTypeScope="" ma:versionID="a28a9786f1d8f4f56c75dc998e4d5f9b">
   <xsd:schema xmlns:xsd="http://www.w3.org/2001/XMLSchema" xmlns:xs="http://www.w3.org/2001/XMLSchema" xmlns:p="http://schemas.microsoft.com/office/2006/metadata/properties" xmlns:ns3="56c654e7-54e6-4cec-9125-9ecb39084783" targetNamespace="http://schemas.microsoft.com/office/2006/metadata/properties" ma:root="true" ma:fieldsID="a24d4552bcb2c83444a4b426af01032c" ns3:_="">
     <xsd:import namespace="56c654e7-54e6-4cec-9125-9ecb39084783"/>
@@ -3037,25 +3080,24 @@
 </ct:contentTypeSchema>
 </file>
 
-<file path=customXml/itemProps1.xml><?xml version="1.0" encoding="utf-8"?>
-<ds:datastoreItem xmlns:ds="http://schemas.openxmlformats.org/officeDocument/2006/customXml" ds:itemID="{DDCE9A56-10B5-49C2-9326-4E2F13E20703}">
-  <ds:schemaRefs>
-    <ds:schemaRef ds:uri="http://schemas.microsoft.com/office/2006/metadata/properties"/>
-    <ds:schemaRef ds:uri="http://schemas.microsoft.com/office/infopath/2007/PartnerControls"/>
-    <ds:schemaRef ds:uri="56c654e7-54e6-4cec-9125-9ecb39084783"/>
-  </ds:schemaRefs>
-</ds:datastoreItem>
+<file path=customXml/item2.xml><?xml version="1.0" encoding="utf-8"?>
+<?mso-contentType ?>
+<FormTemplates xmlns="http://schemas.microsoft.com/sharepoint/v3/contenttype/forms">
+  <Display>DocumentLibraryForm</Display>
+  <Edit>DocumentLibraryForm</Edit>
+  <New>DocumentLibraryForm</New>
+</FormTemplates>
 </file>
 
-<file path=customXml/itemProps2.xml><?xml version="1.0" encoding="utf-8"?>
-<ds:datastoreItem xmlns:ds="http://schemas.openxmlformats.org/officeDocument/2006/customXml" ds:itemID="{3049A693-A033-45BA-B9EE-E57B8AAD31A0}">
-  <ds:schemaRefs>
-    <ds:schemaRef ds:uri="http://schemas.microsoft.com/sharepoint/v3/contenttype/forms"/>
-  </ds:schemaRefs>
-</ds:datastoreItem>
+<file path=customXml/item3.xml><?xml version="1.0" encoding="utf-8"?>
+<p:properties xmlns:p="http://schemas.microsoft.com/office/2006/metadata/properties" xmlns:xsi="http://www.w3.org/2001/XMLSchema-instance" xmlns:pc="http://schemas.microsoft.com/office/infopath/2007/PartnerControls">
+  <documentManagement>
+    <_activity xmlns="56c654e7-54e6-4cec-9125-9ecb39084783" xsi:nil="true"/>
+  </documentManagement>
+</p:properties>
 </file>
 
-<file path=customXml/itemProps3.xml><?xml version="1.0" encoding="utf-8"?>
+<file path=customXml/itemProps1.xml><?xml version="1.0" encoding="utf-8"?>
 <ds:datastoreItem xmlns:ds="http://schemas.openxmlformats.org/officeDocument/2006/customXml" ds:itemID="{307073FF-4752-449A-BB84-85A296777349}">
   <ds:schemaRefs>
     <ds:schemaRef ds:uri="http://schemas.microsoft.com/office/2006/metadata/contentType"/>
@@ -3071,4 +3113,22 @@
     <ds:schemaRef ds:uri="http://schemas.microsoft.com/internal/obd"/>
   </ds:schemaRefs>
 </ds:datastoreItem>
+</file>
+
+<file path=customXml/itemProps2.xml><?xml version="1.0" encoding="utf-8"?>
+<ds:datastoreItem xmlns:ds="http://schemas.openxmlformats.org/officeDocument/2006/customXml" ds:itemID="{3049A693-A033-45BA-B9EE-E57B8AAD31A0}">
+  <ds:schemaRefs>
+    <ds:schemaRef ds:uri="http://schemas.microsoft.com/sharepoint/v3/contenttype/forms"/>
+  </ds:schemaRefs>
+</ds:datastoreItem>
+</file>
+
+<file path=customXml/itemProps3.xml><?xml version="1.0" encoding="utf-8"?>
+<ds:datastoreItem xmlns:ds="http://schemas.openxmlformats.org/officeDocument/2006/customXml" ds:itemID="{DDCE9A56-10B5-49C2-9326-4E2F13E20703}">
+  <ds:schemaRefs>
+    <ds:schemaRef ds:uri="http://schemas.microsoft.com/office/2006/metadata/properties"/>
+    <ds:schemaRef ds:uri="http://schemas.microsoft.com/office/infopath/2007/PartnerControls"/>
+    <ds:schemaRef ds:uri="56c654e7-54e6-4cec-9125-9ecb39084783"/>
+  </ds:schemaRefs>
+</ds:datastoreItem>
 </file>